--- a/trunk/documentation/2.0 Design/DSD 0.0 OS Tick.docx
+++ b/trunk/documentation/2.0 Design/DSD 0.0 OS Tick.docx
@@ -21,11 +21,13 @@
       </w:pPr>
       <w:bookmarkStart w:id="3" w:name="_Toc379183033"/>
       <w:bookmarkStart w:id="4" w:name="_Toc379183076"/>
+      <w:bookmarkStart w:id="5" w:name="_Toc379621831"/>
       <w:r>
         <w:t>Operating Systems Design for Embedded Environments</w:t>
       </w:r>
       <w:bookmarkEnd w:id="3"/>
       <w:bookmarkEnd w:id="4"/>
+      <w:bookmarkEnd w:id="5"/>
     </w:p>
     <w:p>
       <w:pPr>
@@ -150,7 +152,7 @@
                 <w:sz w:val="32"/>
                 <w:szCs w:val="32"/>
               </w:rPr>
-              <w:t>Proyect:</w:t>
+              <w:t>Project:</w:t>
             </w:r>
           </w:p>
         </w:tc>
@@ -171,6 +173,14 @@
                 <w:szCs w:val="32"/>
               </w:rPr>
             </w:pPr>
+            <w:r>
+              <w:rPr>
+                <w:b/>
+                <w:sz w:val="32"/>
+                <w:szCs w:val="32"/>
+              </w:rPr>
+              <w:t>OS Tick</w:t>
+            </w:r>
           </w:p>
         </w:tc>
       </w:tr>
@@ -223,6 +233,14 @@
                 <w:szCs w:val="32"/>
               </w:rPr>
             </w:pPr>
+            <w:r>
+              <w:rPr>
+                <w:b/>
+                <w:sz w:val="32"/>
+                <w:szCs w:val="32"/>
+              </w:rPr>
+              <w:t>X</w:t>
+            </w:r>
           </w:p>
         </w:tc>
       </w:tr>
@@ -275,6 +293,14 @@
                 <w:szCs w:val="32"/>
               </w:rPr>
             </w:pPr>
+            <w:r>
+              <w:rPr>
+                <w:b/>
+                <w:sz w:val="32"/>
+                <w:szCs w:val="32"/>
+              </w:rPr>
+              <w:t>10/02/2014</w:t>
+            </w:r>
           </w:p>
         </w:tc>
       </w:tr>
@@ -697,16 +723,16 @@
         <w:t>Table of Contents</w:t>
       </w:r>
     </w:p>
-    <w:bookmarkStart w:id="5" w:name="_Toc444406134"/>
-    <w:bookmarkStart w:id="6" w:name="_Toc444411004"/>
-    <w:bookmarkStart w:id="7" w:name="_Toc444481031"/>
-    <w:bookmarkStart w:id="8" w:name="_Toc503846740"/>
-    <w:bookmarkStart w:id="9" w:name="_Toc117489214"/>
-    <w:bookmarkStart w:id="10" w:name="_Toc117504185"/>
-    <w:bookmarkStart w:id="11" w:name="_Toc117504314"/>
-    <w:bookmarkStart w:id="12" w:name="_Toc117504599"/>
-    <w:bookmarkStart w:id="13" w:name="_Toc140464407"/>
-    <w:bookmarkStart w:id="14" w:name="_Toc140464638"/>
+    <w:bookmarkStart w:id="6" w:name="_Toc444406134"/>
+    <w:bookmarkStart w:id="7" w:name="_Toc444411004"/>
+    <w:bookmarkStart w:id="8" w:name="_Toc444481031"/>
+    <w:bookmarkStart w:id="9" w:name="_Toc503846740"/>
+    <w:bookmarkStart w:id="10" w:name="_Toc117489214"/>
+    <w:bookmarkStart w:id="11" w:name="_Toc117504185"/>
+    <w:bookmarkStart w:id="12" w:name="_Toc117504314"/>
+    <w:bookmarkStart w:id="13" w:name="_Toc117504599"/>
+    <w:bookmarkStart w:id="14" w:name="_Toc140464407"/>
+    <w:bookmarkStart w:id="15" w:name="_Toc140464638"/>
     <w:p>
       <w:pPr>
         <w:pStyle w:val="TOC1"/>
@@ -718,6 +744,7 @@
           <w:noProof/>
           <w:sz w:val="22"/>
           <w:szCs w:val="22"/>
+          <w:lang w:val="es-MX" w:eastAsia="es-MX"/>
         </w:rPr>
       </w:pPr>
       <w:r>
@@ -729,6 +756,63 @@
       <w:r>
         <w:fldChar w:fldCharType="separate"/>
       </w:r>
+      <w:hyperlink w:anchor="_Toc379621831" w:history="1">
+        <w:r>
+          <w:rPr>
+            <w:rStyle w:val="Hyperlink"/>
+            <w:noProof/>
+          </w:rPr>
+          <w:t>Operating Systems Design for Embedded Environments</w:t>
+        </w:r>
+        <w:r>
+          <w:rPr>
+            <w:noProof/>
+            <w:webHidden/>
+          </w:rPr>
+          <w:tab/>
+        </w:r>
+        <w:r>
+          <w:rPr>
+            <w:noProof/>
+            <w:webHidden/>
+          </w:rPr>
+          <w:fldChar w:fldCharType="begin"/>
+        </w:r>
+        <w:r>
+          <w:rPr>
+            <w:noProof/>
+            <w:webHidden/>
+          </w:rPr>
+          <w:instrText xml:space="preserve"> PAGEREF _Toc379621831 \h </w:instrText>
+        </w:r>
+        <w:r>
+          <w:rPr>
+            <w:noProof/>
+            <w:webHidden/>
+          </w:rPr>
+        </w:r>
+        <w:r>
+          <w:rPr>
+            <w:noProof/>
+            <w:webHidden/>
+          </w:rPr>
+          <w:fldChar w:fldCharType="separate"/>
+        </w:r>
+        <w:r>
+          <w:rPr>
+            <w:noProof/>
+            <w:webHidden/>
+          </w:rPr>
+          <w:t>1</w:t>
+        </w:r>
+        <w:r>
+          <w:rPr>
+            <w:noProof/>
+            <w:webHidden/>
+          </w:rPr>
+          <w:fldChar w:fldCharType="end"/>
+        </w:r>
+      </w:hyperlink>
     </w:p>
     <w:p>
       <w:pPr>
@@ -741,9 +825,10 @@
           <w:noProof/>
           <w:sz w:val="22"/>
           <w:szCs w:val="22"/>
-        </w:rPr>
-      </w:pPr>
-      <w:hyperlink w:anchor="_Toc379183077" w:history="1">
+          <w:lang w:val="es-MX" w:eastAsia="es-MX"/>
+        </w:rPr>
+      </w:pPr>
+      <w:hyperlink w:anchor="_Toc379621832" w:history="1">
         <w:r>
           <w:rPr>
             <w:rStyle w:val="Hyperlink"/>
@@ -760,6 +845,7 @@
             <w:noProof/>
             <w:sz w:val="22"/>
             <w:szCs w:val="22"/>
+            <w:lang w:val="es-MX" w:eastAsia="es-MX"/>
           </w:rPr>
           <w:tab/>
         </w:r>
@@ -789,7 +875,7 @@
             <w:noProof/>
             <w:webHidden/>
           </w:rPr>
-          <w:instrText xml:space="preserve"> PAGEREF _Toc379183077 \h </w:instrText>
+          <w:instrText xml:space="preserve"> PAGEREF _Toc379621832 \h </w:instrText>
         </w:r>
         <w:r>
           <w:rPr>
@@ -831,9 +917,10 @@
           <w:noProof/>
           <w:sz w:val="22"/>
           <w:szCs w:val="22"/>
-        </w:rPr>
-      </w:pPr>
-      <w:hyperlink w:anchor="_Toc379183078" w:history="1">
+          <w:lang w:val="es-MX" w:eastAsia="es-MX"/>
+        </w:rPr>
+      </w:pPr>
+      <w:hyperlink w:anchor="_Toc379621833" w:history="1">
         <w:r>
           <w:rPr>
             <w:rStyle w:val="Hyperlink"/>
@@ -850,6 +937,7 @@
             <w:noProof/>
             <w:sz w:val="22"/>
             <w:szCs w:val="22"/>
+            <w:lang w:val="es-MX" w:eastAsia="es-MX"/>
           </w:rPr>
           <w:tab/>
         </w:r>
@@ -879,7 +967,7 @@
             <w:noProof/>
             <w:webHidden/>
           </w:rPr>
-          <w:instrText xml:space="preserve"> PAGEREF _Toc379183078 \h </w:instrText>
+          <w:instrText xml:space="preserve"> PAGEREF _Toc379621833 \h </w:instrText>
         </w:r>
         <w:r>
           <w:rPr>
@@ -924,9 +1012,10 @@
           <w:noProof/>
           <w:sz w:val="22"/>
           <w:szCs w:val="22"/>
-        </w:rPr>
-      </w:pPr>
-      <w:hyperlink w:anchor="_Toc379183079" w:history="1">
+          <w:lang w:val="es-MX" w:eastAsia="es-MX"/>
+        </w:rPr>
+      </w:pPr>
+      <w:hyperlink w:anchor="_Toc379621834" w:history="1">
         <w:r>
           <w:rPr>
             <w:rStyle w:val="Hyperlink"/>
@@ -943,6 +1032,7 @@
             <w:noProof/>
             <w:sz w:val="22"/>
             <w:szCs w:val="22"/>
+            <w:lang w:val="es-MX" w:eastAsia="es-MX"/>
           </w:rPr>
           <w:tab/>
         </w:r>
@@ -959,7 +1049,7 @@
             <w:i/>
             <w:noProof/>
           </w:rPr>
-          <w:t>&lt;void&gt; &lt;Function_Name&gt; (void)</w:t>
+          <w:t>void Mcu_Init (void)</w:t>
         </w:r>
         <w:r>
           <w:rPr>
@@ -980,7 +1070,7 @@
             <w:noProof/>
             <w:webHidden/>
           </w:rPr>
-          <w:instrText xml:space="preserve"> PAGEREF _Toc379183079 \h </w:instrText>
+          <w:instrText xml:space="preserve"> PAGEREF _Toc379621834 \h </w:instrText>
         </w:r>
         <w:r>
           <w:rPr>
@@ -1025,9 +1115,10 @@
           <w:noProof/>
           <w:sz w:val="22"/>
           <w:szCs w:val="22"/>
-        </w:rPr>
-      </w:pPr>
-      <w:hyperlink w:anchor="_Toc379183080" w:history="1">
+          <w:lang w:val="es-MX" w:eastAsia="es-MX"/>
+        </w:rPr>
+      </w:pPr>
+      <w:hyperlink w:anchor="_Toc379621835" w:history="1">
         <w:r>
           <w:rPr>
             <w:rStyle w:val="Hyperlink"/>
@@ -1044,6 +1135,7 @@
             <w:noProof/>
             <w:sz w:val="22"/>
             <w:szCs w:val="22"/>
+            <w:lang w:val="es-MX" w:eastAsia="es-MX"/>
           </w:rPr>
           <w:tab/>
         </w:r>
@@ -1060,7 +1152,7 @@
             <w:i/>
             <w:noProof/>
           </w:rPr>
-          <w:t>&lt;void&gt; &lt; Function_Name&gt; (void)</w:t>
+          <w:t>void Mcu_InitClock (void)</w:t>
         </w:r>
         <w:r>
           <w:rPr>
@@ -1081,7 +1173,7 @@
             <w:noProof/>
             <w:webHidden/>
           </w:rPr>
-          <w:instrText xml:space="preserve"> PAGEREF _Toc379183080 \h </w:instrText>
+          <w:instrText xml:space="preserve"> PAGEREF _Toc379621835 \h </w:instrText>
         </w:r>
         <w:r>
           <w:rPr>
@@ -1114,6 +1206,109 @@
     </w:p>
     <w:p>
       <w:pPr>
+        <w:pStyle w:val="TOC2"/>
+        <w:tabs>
+          <w:tab w:val="left" w:pos="660"/>
+          <w:tab w:val="right" w:leader="dot" w:pos="9628"/>
+        </w:tabs>
+        <w:rPr>
+          <w:rFonts w:asciiTheme="minorHAnsi" w:eastAsiaTheme="minorEastAsia" w:hAnsiTheme="minorHAnsi" w:cstheme="minorBidi"/>
+          <w:b w:val="0"/>
+          <w:bCs w:val="0"/>
+          <w:noProof/>
+          <w:sz w:val="22"/>
+          <w:szCs w:val="22"/>
+          <w:lang w:val="es-MX" w:eastAsia="es-MX"/>
+        </w:rPr>
+      </w:pPr>
+      <w:hyperlink w:anchor="_Toc379621836" w:history="1">
+        <w:r>
+          <w:rPr>
+            <w:rStyle w:val="Hyperlink"/>
+            <w:i/>
+            <w:noProof/>
+          </w:rPr>
+          <w:t>2.3</w:t>
+        </w:r>
+        <w:r>
+          <w:rPr>
+            <w:rFonts w:asciiTheme="minorHAnsi" w:eastAsiaTheme="minorEastAsia" w:hAnsiTheme="minorHAnsi" w:cstheme="minorBidi"/>
+            <w:b w:val="0"/>
+            <w:bCs w:val="0"/>
+            <w:noProof/>
+            <w:sz w:val="22"/>
+            <w:szCs w:val="22"/>
+            <w:lang w:val="es-MX" w:eastAsia="es-MX"/>
+          </w:rPr>
+          <w:tab/>
+        </w:r>
+        <w:r>
+          <w:rPr>
+            <w:rStyle w:val="Hyperlink"/>
+            <w:noProof/>
+          </w:rPr>
+          <w:t xml:space="preserve">Function </w:t>
+        </w:r>
+        <w:r>
+          <w:rPr>
+            <w:rStyle w:val="Hyperlink"/>
+            <w:i/>
+            <w:noProof/>
+          </w:rPr>
+          <w:t>void Mcu_DistributePllClock (void)</w:t>
+        </w:r>
+        <w:r>
+          <w:rPr>
+            <w:noProof/>
+            <w:webHidden/>
+          </w:rPr>
+          <w:tab/>
+        </w:r>
+        <w:r>
+          <w:rPr>
+            <w:noProof/>
+            <w:webHidden/>
+          </w:rPr>
+          <w:fldChar w:fldCharType="begin"/>
+        </w:r>
+        <w:r>
+          <w:rPr>
+            <w:noProof/>
+            <w:webHidden/>
+          </w:rPr>
+          <w:instrText xml:space="preserve"> PAGEREF _Toc379621836 \h </w:instrText>
+        </w:r>
+        <w:r>
+          <w:rPr>
+            <w:noProof/>
+            <w:webHidden/>
+          </w:rPr>
+        </w:r>
+        <w:r>
+          <w:rPr>
+            <w:noProof/>
+            <w:webHidden/>
+          </w:rPr>
+          <w:fldChar w:fldCharType="separate"/>
+        </w:r>
+        <w:r>
+          <w:rPr>
+            <w:noProof/>
+            <w:webHidden/>
+          </w:rPr>
+          <w:t>4</w:t>
+        </w:r>
+        <w:r>
+          <w:rPr>
+            <w:noProof/>
+            <w:webHidden/>
+          </w:rPr>
+          <w:fldChar w:fldCharType="end"/>
+        </w:r>
+      </w:hyperlink>
+    </w:p>
+    <w:p>
+      <w:pPr>
         <w:pStyle w:val="Heading1"/>
         <w:pageBreakBefore/>
         <w:numPr>
@@ -1125,10 +1320,9 @@
         <w:lastRenderedPageBreak/>
         <w:fldChar w:fldCharType="end"/>
       </w:r>
-      <w:bookmarkStart w:id="15" w:name="_Toc498928151"/>
-      <w:bookmarkStart w:id="16" w:name="_Toc503846746"/>
-      <w:bookmarkStart w:id="17" w:name="_Toc379183077"/>
-      <w:bookmarkEnd w:id="5"/>
+      <w:bookmarkStart w:id="16" w:name="_Toc379621832"/>
+      <w:bookmarkStart w:id="17" w:name="_Toc498928151"/>
+      <w:bookmarkStart w:id="18" w:name="_Toc503846746"/>
       <w:bookmarkEnd w:id="6"/>
       <w:bookmarkEnd w:id="7"/>
       <w:bookmarkEnd w:id="8"/>
@@ -1138,10 +1332,11 @@
       <w:bookmarkEnd w:id="12"/>
       <w:bookmarkEnd w:id="13"/>
       <w:bookmarkEnd w:id="14"/>
+      <w:bookmarkEnd w:id="15"/>
       <w:r>
         <w:t>SW Conceptual design</w:t>
       </w:r>
-      <w:bookmarkEnd w:id="17"/>
+      <w:bookmarkEnd w:id="16"/>
       <w:r>
         <w:t xml:space="preserve"> </w:t>
       </w:r>
@@ -1155,21 +1350,21 @@
       <w:pPr>
         <w:pStyle w:val="Heading1"/>
       </w:pPr>
-      <w:bookmarkStart w:id="18" w:name="_Toc117489225"/>
-      <w:bookmarkStart w:id="19" w:name="_Toc117504325"/>
-      <w:bookmarkStart w:id="20" w:name="_Toc117504610"/>
-      <w:bookmarkStart w:id="21" w:name="_Toc379183078"/>
-      <w:bookmarkEnd w:id="15"/>
-      <w:bookmarkEnd w:id="16"/>
+      <w:bookmarkStart w:id="19" w:name="_Toc117489225"/>
+      <w:bookmarkStart w:id="20" w:name="_Toc117504325"/>
+      <w:bookmarkStart w:id="21" w:name="_Toc117504610"/>
+      <w:bookmarkStart w:id="22" w:name="_Toc379621833"/>
+      <w:bookmarkEnd w:id="17"/>
+      <w:bookmarkEnd w:id="18"/>
       <w:r>
         <w:lastRenderedPageBreak/>
         <w:t>Function Description and Dynamic Behavior</w:t>
       </w:r>
-      <w:bookmarkStart w:id="22" w:name="_Toc140464262"/>
-      <w:bookmarkEnd w:id="18"/>
+      <w:bookmarkStart w:id="23" w:name="_Toc140464262"/>
       <w:bookmarkEnd w:id="19"/>
       <w:bookmarkEnd w:id="20"/>
       <w:bookmarkEnd w:id="21"/>
+      <w:bookmarkEnd w:id="22"/>
     </w:p>
     <w:p>
       <w:pPr>
@@ -1178,7 +1373,7 @@
           <w:rStyle w:val="HelptextZchn"/>
         </w:rPr>
       </w:pPr>
-      <w:bookmarkStart w:id="23" w:name="_Toc379183079"/>
+      <w:bookmarkStart w:id="24" w:name="_Toc379621834"/>
       <w:r>
         <w:rPr>
           <w:rStyle w:val="Heading7Char"/>
@@ -1189,10 +1384,10 @@
         <w:rPr>
           <w:rStyle w:val="HelptextZchn"/>
         </w:rPr>
-        <w:t>&lt;void&gt; &lt;Function_Name&gt; (void)</w:t>
+        <w:t>void Mcu_Init (void)</w:t>
       </w:r>
-      <w:bookmarkEnd w:id="22"/>
       <w:bookmarkEnd w:id="23"/>
+      <w:bookmarkEnd w:id="24"/>
     </w:p>
     <w:p>
       <w:pPr>
@@ -1256,6 +1451,15 @@
                 <w:szCs w:val="18"/>
               </w:rPr>
             </w:pPr>
+            <w:r>
+              <w:rPr>
+                <w:i/>
+                <w:color w:val="1F4E79"/>
+                <w:sz w:val="18"/>
+                <w:szCs w:val="18"/>
+              </w:rPr>
+              <w:t>Void Mcu_Init(void);</w:t>
+            </w:r>
           </w:p>
         </w:tc>
       </w:tr>
@@ -1299,6 +1503,15 @@
                 <w:szCs w:val="18"/>
               </w:rPr>
             </w:pPr>
+            <w:r>
+              <w:rPr>
+                <w:i/>
+                <w:color w:val="1F4E79"/>
+                <w:sz w:val="18"/>
+                <w:szCs w:val="18"/>
+              </w:rPr>
+              <w:t>None</w:t>
+            </w:r>
           </w:p>
         </w:tc>
       </w:tr>
@@ -1342,6 +1555,15 @@
                 <w:szCs w:val="18"/>
               </w:rPr>
             </w:pPr>
+            <w:r>
+              <w:rPr>
+                <w:i/>
+                <w:color w:val="1F4E79"/>
+                <w:sz w:val="18"/>
+                <w:szCs w:val="18"/>
+              </w:rPr>
+              <w:t>None</w:t>
+            </w:r>
           </w:p>
         </w:tc>
       </w:tr>
@@ -1385,6 +1607,15 @@
                 <w:szCs w:val="18"/>
               </w:rPr>
             </w:pPr>
+            <w:r>
+              <w:rPr>
+                <w:i/>
+                <w:color w:val="1F4E79"/>
+                <w:sz w:val="18"/>
+                <w:szCs w:val="18"/>
+              </w:rPr>
+              <w:t>None</w:t>
+            </w:r>
           </w:p>
         </w:tc>
       </w:tr>
@@ -1448,13 +1679,18 @@
       </w:r>
     </w:p>
     <w:p>
+      <w:r>
+        <w:t>Mcu_Init API initializes the PLL or XTAL frequency configuration.</w:t>
+      </w:r>
+    </w:p>
+    <w:p>
       <w:pPr>
         <w:pStyle w:val="Heading2"/>
         <w:rPr>
           <w:rStyle w:val="HelptextZchn"/>
         </w:rPr>
       </w:pPr>
-      <w:bookmarkStart w:id="24" w:name="_Toc379183080"/>
+      <w:bookmarkStart w:id="25" w:name="_Toc379621835"/>
       <w:r>
         <w:rPr>
           <w:rStyle w:val="Heading7Char"/>
@@ -1465,9 +1701,9 @@
         <w:rPr>
           <w:rStyle w:val="HelptextZchn"/>
         </w:rPr>
-        <w:t>&lt;void&gt; &lt; Function_Name&gt; (void)</w:t>
+        <w:t>void Mcu_InitClock (void)</w:t>
       </w:r>
-      <w:bookmarkEnd w:id="24"/>
+      <w:bookmarkEnd w:id="25"/>
     </w:p>
     <w:p>
       <w:pPr>
@@ -1531,6 +1767,15 @@
                 <w:szCs w:val="18"/>
               </w:rPr>
             </w:pPr>
+            <w:r>
+              <w:rPr>
+                <w:i/>
+                <w:color w:val="1F4E79"/>
+                <w:sz w:val="18"/>
+                <w:szCs w:val="18"/>
+              </w:rPr>
+              <w:t>Void Mcu_InitClock(void);</w:t>
+            </w:r>
           </w:p>
         </w:tc>
       </w:tr>
@@ -1574,6 +1819,15 @@
                 <w:szCs w:val="18"/>
               </w:rPr>
             </w:pPr>
+            <w:r>
+              <w:rPr>
+                <w:i/>
+                <w:color w:val="1F4E79"/>
+                <w:sz w:val="18"/>
+                <w:szCs w:val="18"/>
+              </w:rPr>
+              <w:t>None</w:t>
+            </w:r>
           </w:p>
         </w:tc>
       </w:tr>
@@ -1617,6 +1871,15 @@
                 <w:szCs w:val="18"/>
               </w:rPr>
             </w:pPr>
+            <w:r>
+              <w:rPr>
+                <w:i/>
+                <w:color w:val="1F4E79"/>
+                <w:sz w:val="18"/>
+                <w:szCs w:val="18"/>
+              </w:rPr>
+              <w:t>None</w:t>
+            </w:r>
           </w:p>
         </w:tc>
       </w:tr>
@@ -1660,6 +1923,15 @@
                 <w:szCs w:val="18"/>
               </w:rPr>
             </w:pPr>
+            <w:r>
+              <w:rPr>
+                <w:i/>
+                <w:color w:val="1F4E79"/>
+                <w:sz w:val="18"/>
+                <w:szCs w:val="18"/>
+              </w:rPr>
+              <w:t>None</w:t>
+            </w:r>
           </w:p>
         </w:tc>
       </w:tr>
@@ -1723,6 +1995,11 @@
       </w:r>
     </w:p>
     <w:p>
+      <w:r>
+        <w:t xml:space="preserve">Mcu_InitClock API enables XTAL Clock as the main clock source. </w:t>
+      </w:r>
+    </w:p>
+    <w:p>
       <w:pPr>
         <w:rPr>
           <w:i/>
@@ -1734,13 +2011,1014 @@
     </w:p>
     <w:p>
       <w:pPr>
+        <w:pStyle w:val="Heading2"/>
+        <w:rPr>
+          <w:rStyle w:val="HelptextZchn"/>
+        </w:rPr>
+      </w:pPr>
+      <w:bookmarkStart w:id="26" w:name="_Toc379621836"/>
+      <w:r>
+        <w:rPr>
+          <w:rStyle w:val="Heading7Char"/>
+        </w:rPr>
+        <w:t xml:space="preserve">Function </w:t>
+      </w:r>
+      <w:r>
+        <w:rPr>
+          <w:rStyle w:val="HelptextZchn"/>
+        </w:rPr>
+        <w:t>void Mcu_DistributePllClock (void)</w:t>
+      </w:r>
+      <w:bookmarkEnd w:id="26"/>
+    </w:p>
+    <w:p>
+      <w:pPr>
+        <w:pStyle w:val="Helptext"/>
+        <w:rPr>
+          <w:rStyle w:val="HelptextZchn"/>
+          <w:color w:val="auto"/>
+        </w:rPr>
+      </w:pPr>
+    </w:p>
+    <w:tbl>
+      <w:tblPr>
+        <w:tblW w:w="0" w:type="auto"/>
+        <w:tblBorders>
+          <w:top w:val="single" w:sz="4" w:space="0" w:color="auto"/>
+          <w:left w:val="single" w:sz="4" w:space="0" w:color="auto"/>
+          <w:bottom w:val="single" w:sz="4" w:space="0" w:color="auto"/>
+          <w:right w:val="single" w:sz="4" w:space="0" w:color="auto"/>
+          <w:insideH w:val="single" w:sz="4" w:space="0" w:color="auto"/>
+          <w:insideV w:val="single" w:sz="4" w:space="0" w:color="auto"/>
+        </w:tblBorders>
+        <w:tblLayout w:type="fixed"/>
+        <w:tblLook w:val="0000"/>
+      </w:tblPr>
+      <w:tblGrid>
+        <w:gridCol w:w="2943"/>
+        <w:gridCol w:w="6379"/>
+      </w:tblGrid>
+      <w:tr>
+        <w:tc>
+          <w:tcPr>
+            <w:tcW w:w="2943" w:type="dxa"/>
+          </w:tcPr>
+          <w:p>
+            <w:pPr>
+              <w:jc w:val="right"/>
+              <w:rPr>
+                <w:b/>
+                <w:sz w:val="20"/>
+              </w:rPr>
+            </w:pPr>
+            <w:r>
+              <w:rPr>
+                <w:b/>
+                <w:sz w:val="20"/>
+              </w:rPr>
+              <w:t>Description</w:t>
+            </w:r>
+          </w:p>
+        </w:tc>
+        <w:tc>
+          <w:tcPr>
+            <w:tcW w:w="6379" w:type="dxa"/>
+          </w:tcPr>
+          <w:p>
+            <w:pPr>
+              <w:rPr>
+                <w:i/>
+                <w:color w:val="1F4E79"/>
+                <w:sz w:val="18"/>
+                <w:szCs w:val="18"/>
+              </w:rPr>
+            </w:pPr>
+            <w:r>
+              <w:rPr>
+                <w:i/>
+                <w:color w:val="1F4E79"/>
+                <w:sz w:val="18"/>
+                <w:szCs w:val="18"/>
+              </w:rPr>
+              <w:t>Void Mcu_DistributePllClock(void);</w:t>
+            </w:r>
+          </w:p>
+        </w:tc>
+      </w:tr>
+      <w:tr>
+        <w:tc>
+          <w:tcPr>
+            <w:tcW w:w="2943" w:type="dxa"/>
+          </w:tcPr>
+          <w:p>
+            <w:pPr>
+              <w:jc w:val="right"/>
+              <w:rPr>
+                <w:b/>
+                <w:sz w:val="20"/>
+              </w:rPr>
+            </w:pPr>
+            <w:r>
+              <w:rPr>
+                <w:b/>
+                <w:sz w:val="20"/>
+              </w:rPr>
+              <w:t>Return Value</w:t>
+            </w:r>
+          </w:p>
+        </w:tc>
+        <w:tc>
+          <w:tcPr>
+            <w:tcW w:w="6379" w:type="dxa"/>
+          </w:tcPr>
+          <w:p>
+            <w:pPr>
+              <w:pStyle w:val="Footer"/>
+              <w:tabs>
+                <w:tab w:val="clear" w:pos="4253"/>
+                <w:tab w:val="clear" w:pos="9639"/>
+              </w:tabs>
+              <w:rPr>
+                <w:i/>
+                <w:color w:val="1F4E79"/>
+                <w:sz w:val="18"/>
+                <w:szCs w:val="18"/>
+              </w:rPr>
+            </w:pPr>
+            <w:r>
+              <w:rPr>
+                <w:i/>
+                <w:color w:val="1F4E79"/>
+                <w:sz w:val="18"/>
+                <w:szCs w:val="18"/>
+              </w:rPr>
+              <w:t>None</w:t>
+            </w:r>
+          </w:p>
+        </w:tc>
+      </w:tr>
+      <w:tr>
+        <w:tc>
+          <w:tcPr>
+            <w:tcW w:w="2943" w:type="dxa"/>
+          </w:tcPr>
+          <w:p>
+            <w:pPr>
+              <w:jc w:val="right"/>
+              <w:rPr>
+                <w:b/>
+                <w:sz w:val="20"/>
+              </w:rPr>
+            </w:pPr>
+            <w:r>
+              <w:rPr>
+                <w:b/>
+                <w:sz w:val="20"/>
+              </w:rPr>
+              <w:t>Precondition</w:t>
+            </w:r>
+          </w:p>
+        </w:tc>
+        <w:tc>
+          <w:tcPr>
+            <w:tcW w:w="6379" w:type="dxa"/>
+          </w:tcPr>
+          <w:p>
+            <w:pPr>
+              <w:pStyle w:val="Footer"/>
+              <w:tabs>
+                <w:tab w:val="clear" w:pos="4253"/>
+                <w:tab w:val="clear" w:pos="9639"/>
+              </w:tabs>
+              <w:rPr>
+                <w:i/>
+                <w:color w:val="1F4E79"/>
+                <w:sz w:val="18"/>
+                <w:szCs w:val="18"/>
+              </w:rPr>
+            </w:pPr>
+            <w:r>
+              <w:rPr>
+                <w:i/>
+                <w:color w:val="1F4E79"/>
+                <w:sz w:val="18"/>
+                <w:szCs w:val="18"/>
+              </w:rPr>
+              <w:t>None</w:t>
+            </w:r>
+          </w:p>
+        </w:tc>
+      </w:tr>
+      <w:tr>
+        <w:tc>
+          <w:tcPr>
+            <w:tcW w:w="2943" w:type="dxa"/>
+          </w:tcPr>
+          <w:p>
+            <w:pPr>
+              <w:jc w:val="right"/>
+              <w:rPr>
+                <w:b/>
+                <w:sz w:val="20"/>
+              </w:rPr>
+            </w:pPr>
+            <w:r>
+              <w:rPr>
+                <w:b/>
+                <w:sz w:val="20"/>
+              </w:rPr>
+              <w:t>Post condition</w:t>
+            </w:r>
+          </w:p>
+        </w:tc>
+        <w:tc>
+          <w:tcPr>
+            <w:tcW w:w="6379" w:type="dxa"/>
+          </w:tcPr>
+          <w:p>
+            <w:pPr>
+              <w:pStyle w:val="Footer"/>
+              <w:tabs>
+                <w:tab w:val="clear" w:pos="4253"/>
+                <w:tab w:val="clear" w:pos="9639"/>
+              </w:tabs>
+              <w:rPr>
+                <w:i/>
+                <w:color w:val="1F4E79"/>
+                <w:sz w:val="18"/>
+                <w:szCs w:val="18"/>
+              </w:rPr>
+            </w:pPr>
+            <w:r>
+              <w:rPr>
+                <w:i/>
+                <w:color w:val="1F4E79"/>
+                <w:sz w:val="18"/>
+                <w:szCs w:val="18"/>
+              </w:rPr>
+              <w:t>None</w:t>
+            </w:r>
+          </w:p>
+        </w:tc>
+      </w:tr>
+      <w:tr>
+        <w:tc>
+          <w:tcPr>
+            <w:tcW w:w="2943" w:type="dxa"/>
+          </w:tcPr>
+          <w:p>
+            <w:pPr>
+              <w:jc w:val="right"/>
+              <w:rPr>
+                <w:b/>
+                <w:sz w:val="20"/>
+              </w:rPr>
+            </w:pPr>
+            <w:r>
+              <w:rPr>
+                <w:b/>
+                <w:sz w:val="20"/>
+              </w:rPr>
+              <w:t>Error Conditions</w:t>
+            </w:r>
+          </w:p>
+        </w:tc>
+        <w:tc>
+          <w:tcPr>
+            <w:tcW w:w="6379" w:type="dxa"/>
+          </w:tcPr>
+          <w:p>
+            <w:pPr>
+              <w:pStyle w:val="Footer"/>
+              <w:tabs>
+                <w:tab w:val="clear" w:pos="4253"/>
+                <w:tab w:val="clear" w:pos="9639"/>
+              </w:tabs>
+              <w:ind w:left="360"/>
+              <w:rPr>
+                <w:i/>
+                <w:color w:val="1F4E79"/>
+                <w:sz w:val="18"/>
+                <w:szCs w:val="18"/>
+              </w:rPr>
+            </w:pPr>
+          </w:p>
+        </w:tc>
+      </w:tr>
+    </w:tbl>
+    <w:p/>
+    <w:p>
+      <w:pPr>
+        <w:rPr>
+          <w:b/>
+        </w:rPr>
+      </w:pPr>
+      <w:r>
+        <w:rPr>
+          <w:b/>
+        </w:rPr>
+        <w:t>Dynamic Behavior</w:t>
+      </w:r>
+    </w:p>
+    <w:p>
+      <w:r>
+        <w:t xml:space="preserve">Mcu_DistributePllClock API enables PLL as the main clock source. </w:t>
+      </w:r>
+    </w:p>
+    <w:p/>
+    <w:p>
+      <w:pPr>
+        <w:pStyle w:val="Heading2"/>
+        <w:rPr>
+          <w:rStyle w:val="HelptextZchn"/>
+        </w:rPr>
+      </w:pPr>
+      <w:r>
+        <w:rPr>
+          <w:rStyle w:val="Heading7Char"/>
+        </w:rPr>
+        <w:t xml:space="preserve">Function </w:t>
+      </w:r>
+      <w:r>
+        <w:rPr>
+          <w:rStyle w:val="HelptextZchn"/>
+        </w:rPr>
+        <w:t>void Gpt_Init (void)</w:t>
+      </w:r>
+    </w:p>
+    <w:p>
+      <w:pPr>
+        <w:pStyle w:val="Helptext"/>
+        <w:rPr>
+          <w:rStyle w:val="HelptextZchn"/>
+          <w:color w:val="auto"/>
+        </w:rPr>
+      </w:pPr>
+    </w:p>
+    <w:tbl>
+      <w:tblPr>
+        <w:tblW w:w="0" w:type="auto"/>
+        <w:tblBorders>
+          <w:top w:val="single" w:sz="4" w:space="0" w:color="auto"/>
+          <w:left w:val="single" w:sz="4" w:space="0" w:color="auto"/>
+          <w:bottom w:val="single" w:sz="4" w:space="0" w:color="auto"/>
+          <w:right w:val="single" w:sz="4" w:space="0" w:color="auto"/>
+          <w:insideH w:val="single" w:sz="4" w:space="0" w:color="auto"/>
+          <w:insideV w:val="single" w:sz="4" w:space="0" w:color="auto"/>
+        </w:tblBorders>
+        <w:tblLayout w:type="fixed"/>
+        <w:tblLook w:val="0000"/>
+      </w:tblPr>
+      <w:tblGrid>
+        <w:gridCol w:w="2943"/>
+        <w:gridCol w:w="6379"/>
+      </w:tblGrid>
+      <w:tr>
+        <w:tc>
+          <w:tcPr>
+            <w:tcW w:w="2943" w:type="dxa"/>
+          </w:tcPr>
+          <w:p>
+            <w:pPr>
+              <w:jc w:val="right"/>
+              <w:rPr>
+                <w:b/>
+                <w:sz w:val="20"/>
+              </w:rPr>
+            </w:pPr>
+            <w:r>
+              <w:rPr>
+                <w:b/>
+                <w:sz w:val="20"/>
+              </w:rPr>
+              <w:t>Description</w:t>
+            </w:r>
+          </w:p>
+        </w:tc>
+        <w:tc>
+          <w:tcPr>
+            <w:tcW w:w="6379" w:type="dxa"/>
+          </w:tcPr>
+          <w:p>
+            <w:pPr>
+              <w:rPr>
+                <w:i/>
+                <w:color w:val="1F4E79"/>
+                <w:sz w:val="18"/>
+                <w:szCs w:val="18"/>
+              </w:rPr>
+            </w:pPr>
+            <w:r>
+              <w:rPr>
+                <w:i/>
+                <w:color w:val="1F4E79"/>
+                <w:sz w:val="18"/>
+                <w:szCs w:val="18"/>
+              </w:rPr>
+              <w:t>Void Gpt_Init(const Gpt_ConfigType* ConfigPtr);</w:t>
+            </w:r>
+          </w:p>
+        </w:tc>
+      </w:tr>
+      <w:tr>
+        <w:tc>
+          <w:tcPr>
+            <w:tcW w:w="2943" w:type="dxa"/>
+          </w:tcPr>
+          <w:p>
+            <w:pPr>
+              <w:jc w:val="right"/>
+              <w:rPr>
+                <w:b/>
+                <w:sz w:val="20"/>
+              </w:rPr>
+            </w:pPr>
+            <w:r>
+              <w:rPr>
+                <w:b/>
+                <w:sz w:val="20"/>
+              </w:rPr>
+              <w:t>Return Value</w:t>
+            </w:r>
+          </w:p>
+        </w:tc>
+        <w:tc>
+          <w:tcPr>
+            <w:tcW w:w="6379" w:type="dxa"/>
+            <w:tcBorders>
+              <w:bottom w:val="single" w:sz="4" w:space="0" w:color="auto"/>
+            </w:tcBorders>
+          </w:tcPr>
+          <w:p>
+            <w:pPr>
+              <w:pStyle w:val="Footer"/>
+              <w:tabs>
+                <w:tab w:val="clear" w:pos="4253"/>
+                <w:tab w:val="clear" w:pos="9639"/>
+              </w:tabs>
+              <w:rPr>
+                <w:i/>
+                <w:color w:val="1F4E79"/>
+                <w:sz w:val="18"/>
+                <w:szCs w:val="18"/>
+              </w:rPr>
+            </w:pPr>
+            <w:r>
+              <w:rPr>
+                <w:i/>
+                <w:color w:val="1F4E79"/>
+                <w:sz w:val="18"/>
+                <w:szCs w:val="18"/>
+              </w:rPr>
+              <w:t>None</w:t>
+            </w:r>
+          </w:p>
+        </w:tc>
+      </w:tr>
+      <w:tr>
+        <w:tc>
+          <w:tcPr>
+            <w:tcW w:w="2943" w:type="dxa"/>
+            <w:tcBorders>
+              <w:right w:val="single" w:sz="4" w:space="0" w:color="auto"/>
+            </w:tcBorders>
+          </w:tcPr>
+          <w:p>
+            <w:pPr>
+              <w:jc w:val="right"/>
+              <w:rPr>
+                <w:b/>
+                <w:sz w:val="20"/>
+              </w:rPr>
+            </w:pPr>
+            <w:r>
+              <w:rPr>
+                <w:b/>
+                <w:sz w:val="20"/>
+              </w:rPr>
+              <w:t>Parameters</w:t>
+            </w:r>
+          </w:p>
+        </w:tc>
+        <w:tc>
+          <w:tcPr>
+            <w:tcW w:w="6379" w:type="dxa"/>
+            <w:tcBorders>
+              <w:left w:val="single" w:sz="4" w:space="0" w:color="auto"/>
+              <w:right w:val="single" w:sz="4" w:space="0" w:color="auto"/>
+            </w:tcBorders>
+          </w:tcPr>
+          <w:p>
+            <w:pPr>
+              <w:pStyle w:val="Footer"/>
+              <w:tabs>
+                <w:tab w:val="clear" w:pos="4253"/>
+                <w:tab w:val="clear" w:pos="9639"/>
+                <w:tab w:val="left" w:pos="1680"/>
+              </w:tabs>
+              <w:rPr>
+                <w:i/>
+                <w:color w:val="1F4E79"/>
+                <w:sz w:val="18"/>
+                <w:szCs w:val="18"/>
+              </w:rPr>
+            </w:pPr>
+            <w:r>
+              <w:rPr>
+                <w:i/>
+                <w:color w:val="1F4E79"/>
+                <w:sz w:val="18"/>
+                <w:szCs w:val="18"/>
+              </w:rPr>
+              <w:t>ConfigPtr : pointer to the initial configuration structure</w:t>
+            </w:r>
+            <w:r>
+              <w:rPr>
+                <w:i/>
+                <w:color w:val="1F4E79"/>
+                <w:sz w:val="18"/>
+                <w:szCs w:val="18"/>
+              </w:rPr>
+              <w:tab/>
+            </w:r>
+          </w:p>
+        </w:tc>
+      </w:tr>
+      <w:tr>
+        <w:tc>
+          <w:tcPr>
+            <w:tcW w:w="2943" w:type="dxa"/>
+          </w:tcPr>
+          <w:p>
+            <w:pPr>
+              <w:jc w:val="right"/>
+              <w:rPr>
+                <w:b/>
+                <w:sz w:val="20"/>
+              </w:rPr>
+            </w:pPr>
+            <w:r>
+              <w:rPr>
+                <w:b/>
+                <w:sz w:val="20"/>
+              </w:rPr>
+              <w:t>Post condition</w:t>
+            </w:r>
+          </w:p>
+        </w:tc>
+        <w:tc>
+          <w:tcPr>
+            <w:tcW w:w="6379" w:type="dxa"/>
+          </w:tcPr>
+          <w:p>
+            <w:pPr>
+              <w:pStyle w:val="Footer"/>
+              <w:tabs>
+                <w:tab w:val="clear" w:pos="4253"/>
+                <w:tab w:val="clear" w:pos="9639"/>
+              </w:tabs>
+              <w:rPr>
+                <w:i/>
+                <w:color w:val="1F4E79"/>
+                <w:sz w:val="18"/>
+                <w:szCs w:val="18"/>
+              </w:rPr>
+            </w:pPr>
+            <w:r>
+              <w:rPr>
+                <w:i/>
+                <w:color w:val="1F4E79"/>
+                <w:sz w:val="18"/>
+                <w:szCs w:val="18"/>
+              </w:rPr>
+              <w:t>None</w:t>
+            </w:r>
+          </w:p>
+        </w:tc>
+      </w:tr>
+      <w:tr>
+        <w:tc>
+          <w:tcPr>
+            <w:tcW w:w="2943" w:type="dxa"/>
+          </w:tcPr>
+          <w:p>
+            <w:pPr>
+              <w:jc w:val="right"/>
+              <w:rPr>
+                <w:b/>
+                <w:sz w:val="20"/>
+              </w:rPr>
+            </w:pPr>
+            <w:r>
+              <w:rPr>
+                <w:b/>
+                <w:sz w:val="20"/>
+              </w:rPr>
+              <w:t>Error Conditions</w:t>
+            </w:r>
+          </w:p>
+        </w:tc>
+        <w:tc>
+          <w:tcPr>
+            <w:tcW w:w="6379" w:type="dxa"/>
+          </w:tcPr>
+          <w:p>
+            <w:pPr>
+              <w:pStyle w:val="Footer"/>
+              <w:tabs>
+                <w:tab w:val="clear" w:pos="4253"/>
+                <w:tab w:val="clear" w:pos="9639"/>
+              </w:tabs>
+              <w:ind w:left="360"/>
+              <w:rPr>
+                <w:i/>
+                <w:color w:val="1F4E79"/>
+                <w:sz w:val="18"/>
+                <w:szCs w:val="18"/>
+              </w:rPr>
+            </w:pPr>
+          </w:p>
+        </w:tc>
+      </w:tr>
+    </w:tbl>
+    <w:p/>
+    <w:p>
+      <w:pPr>
+        <w:rPr>
+          <w:b/>
+        </w:rPr>
+      </w:pPr>
+      <w:r>
+        <w:rPr>
+          <w:b/>
+        </w:rPr>
+        <w:t>Dynamic Behavior</w:t>
+      </w:r>
+    </w:p>
+    <w:p>
+      <w:r>
+        <w:t xml:space="preserve">Gpt_Init API initializes PIT according </w:t>
+      </w:r>
+      <w:r>
         <w:rPr>
           <w:i/>
-          <w:color w:val="0000FF"/>
-          <w:sz w:val="18"/>
-          <w:szCs w:val="18"/>
-        </w:rPr>
-      </w:pPr>
+        </w:rPr>
+        <w:t>ConfigPtr</w:t>
+      </w:r>
+      <w:r>
+        <w:t xml:space="preserve"> configuration. </w:t>
+      </w:r>
+    </w:p>
+    <w:p/>
+    <w:p>
+      <w:pPr>
+        <w:pStyle w:val="Heading2"/>
+        <w:rPr>
+          <w:rStyle w:val="HelptextZchn"/>
+        </w:rPr>
+      </w:pPr>
+      <w:r>
+        <w:rPr>
+          <w:rStyle w:val="Heading7Char"/>
+        </w:rPr>
+        <w:lastRenderedPageBreak/>
+        <w:t xml:space="preserve">Function </w:t>
+      </w:r>
+      <w:r>
+        <w:rPr>
+          <w:rStyle w:val="HelptextZchn"/>
+        </w:rPr>
+        <w:t>void Gpt_StartTimer( Gpt_ChannelType Channel, Gpt_ValueType Value )</w:t>
+      </w:r>
+    </w:p>
+    <w:p>
+      <w:pPr>
+        <w:pStyle w:val="Helptext"/>
+        <w:rPr>
+          <w:rStyle w:val="HelptextZchn"/>
+          <w:color w:val="auto"/>
+        </w:rPr>
+      </w:pPr>
+    </w:p>
+    <w:tbl>
+      <w:tblPr>
+        <w:tblW w:w="0" w:type="auto"/>
+        <w:tblBorders>
+          <w:top w:val="single" w:sz="4" w:space="0" w:color="auto"/>
+          <w:left w:val="single" w:sz="4" w:space="0" w:color="auto"/>
+          <w:bottom w:val="single" w:sz="4" w:space="0" w:color="auto"/>
+          <w:right w:val="single" w:sz="4" w:space="0" w:color="auto"/>
+          <w:insideH w:val="single" w:sz="4" w:space="0" w:color="auto"/>
+          <w:insideV w:val="single" w:sz="4" w:space="0" w:color="auto"/>
+        </w:tblBorders>
+        <w:tblLayout w:type="fixed"/>
+        <w:tblLook w:val="0000"/>
+      </w:tblPr>
+      <w:tblGrid>
+        <w:gridCol w:w="2943"/>
+        <w:gridCol w:w="6379"/>
+      </w:tblGrid>
+      <w:tr>
+        <w:tc>
+          <w:tcPr>
+            <w:tcW w:w="2943" w:type="dxa"/>
+          </w:tcPr>
+          <w:p>
+            <w:pPr>
+              <w:jc w:val="right"/>
+              <w:rPr>
+                <w:b/>
+                <w:sz w:val="20"/>
+              </w:rPr>
+            </w:pPr>
+            <w:r>
+              <w:rPr>
+                <w:b/>
+                <w:sz w:val="20"/>
+              </w:rPr>
+              <w:t>Description</w:t>
+            </w:r>
+          </w:p>
+        </w:tc>
+        <w:tc>
+          <w:tcPr>
+            <w:tcW w:w="6379" w:type="dxa"/>
+          </w:tcPr>
+          <w:p>
+            <w:pPr>
+              <w:rPr>
+                <w:i/>
+                <w:color w:val="1F4E79"/>
+                <w:sz w:val="18"/>
+                <w:szCs w:val="18"/>
+              </w:rPr>
+            </w:pPr>
+            <w:r>
+              <w:rPr>
+                <w:i/>
+                <w:color w:val="1F4E79"/>
+                <w:sz w:val="18"/>
+                <w:szCs w:val="18"/>
+              </w:rPr>
+              <w:t>void Gpt_StartTimer( Gpt_ChannelType Channel, Gpt_ValueType Value );</w:t>
+            </w:r>
+          </w:p>
+        </w:tc>
+      </w:tr>
+      <w:tr>
+        <w:tc>
+          <w:tcPr>
+            <w:tcW w:w="2943" w:type="dxa"/>
+          </w:tcPr>
+          <w:p>
+            <w:pPr>
+              <w:jc w:val="right"/>
+              <w:rPr>
+                <w:b/>
+                <w:sz w:val="20"/>
+              </w:rPr>
+            </w:pPr>
+            <w:r>
+              <w:rPr>
+                <w:b/>
+                <w:sz w:val="20"/>
+              </w:rPr>
+              <w:t>Return Value</w:t>
+            </w:r>
+          </w:p>
+        </w:tc>
+        <w:tc>
+          <w:tcPr>
+            <w:tcW w:w="6379" w:type="dxa"/>
+            <w:tcBorders>
+              <w:bottom w:val="single" w:sz="4" w:space="0" w:color="auto"/>
+            </w:tcBorders>
+          </w:tcPr>
+          <w:p>
+            <w:pPr>
+              <w:pStyle w:val="Footer"/>
+              <w:tabs>
+                <w:tab w:val="clear" w:pos="4253"/>
+                <w:tab w:val="clear" w:pos="9639"/>
+              </w:tabs>
+              <w:rPr>
+                <w:i/>
+                <w:color w:val="1F4E79"/>
+                <w:sz w:val="18"/>
+                <w:szCs w:val="18"/>
+              </w:rPr>
+            </w:pPr>
+            <w:r>
+              <w:rPr>
+                <w:i/>
+                <w:color w:val="1F4E79"/>
+                <w:sz w:val="18"/>
+                <w:szCs w:val="18"/>
+              </w:rPr>
+              <w:t>None</w:t>
+            </w:r>
+          </w:p>
+        </w:tc>
+      </w:tr>
+      <w:tr>
+        <w:tc>
+          <w:tcPr>
+            <w:tcW w:w="2943" w:type="dxa"/>
+            <w:tcBorders>
+              <w:right w:val="single" w:sz="4" w:space="0" w:color="auto"/>
+            </w:tcBorders>
+          </w:tcPr>
+          <w:p>
+            <w:pPr>
+              <w:jc w:val="right"/>
+              <w:rPr>
+                <w:b/>
+                <w:sz w:val="20"/>
+              </w:rPr>
+            </w:pPr>
+            <w:r>
+              <w:rPr>
+                <w:b/>
+                <w:sz w:val="20"/>
+              </w:rPr>
+              <w:t>Parameters</w:t>
+            </w:r>
+          </w:p>
+        </w:tc>
+        <w:tc>
+          <w:tcPr>
+            <w:tcW w:w="6379" w:type="dxa"/>
+            <w:tcBorders>
+              <w:left w:val="single" w:sz="4" w:space="0" w:color="auto"/>
+              <w:right w:val="single" w:sz="4" w:space="0" w:color="auto"/>
+            </w:tcBorders>
+          </w:tcPr>
+          <w:p>
+            <w:pPr>
+              <w:pStyle w:val="Footer"/>
+              <w:tabs>
+                <w:tab w:val="clear" w:pos="4253"/>
+                <w:tab w:val="clear" w:pos="9639"/>
+                <w:tab w:val="left" w:pos="1680"/>
+              </w:tabs>
+              <w:rPr>
+                <w:i/>
+                <w:color w:val="1F4E79"/>
+                <w:sz w:val="18"/>
+                <w:szCs w:val="18"/>
+              </w:rPr>
+            </w:pPr>
+            <w:r>
+              <w:rPr>
+                <w:rStyle w:val="HelptextZchn"/>
+              </w:rPr>
+              <w:t>Channel</w:t>
+            </w:r>
+            <w:r>
+              <w:rPr>
+                <w:i/>
+                <w:color w:val="1F4E79"/>
+                <w:sz w:val="18"/>
+                <w:szCs w:val="18"/>
+              </w:rPr>
+              <w:t>: pointer to the initial configuration structure</w:t>
+            </w:r>
+            <w:r>
+              <w:rPr>
+                <w:i/>
+                <w:color w:val="1F4E79"/>
+                <w:sz w:val="18"/>
+                <w:szCs w:val="18"/>
+              </w:rPr>
+              <w:tab/>
+            </w:r>
+          </w:p>
+        </w:tc>
+      </w:tr>
+      <w:tr>
+        <w:tc>
+          <w:tcPr>
+            <w:tcW w:w="2943" w:type="dxa"/>
+          </w:tcPr>
+          <w:p>
+            <w:pPr>
+              <w:jc w:val="right"/>
+              <w:rPr>
+                <w:b/>
+                <w:sz w:val="20"/>
+              </w:rPr>
+            </w:pPr>
+            <w:r>
+              <w:rPr>
+                <w:b/>
+                <w:sz w:val="20"/>
+              </w:rPr>
+              <w:t>Post condition</w:t>
+            </w:r>
+          </w:p>
+        </w:tc>
+        <w:tc>
+          <w:tcPr>
+            <w:tcW w:w="6379" w:type="dxa"/>
+          </w:tcPr>
+          <w:p>
+            <w:pPr>
+              <w:pStyle w:val="Footer"/>
+              <w:tabs>
+                <w:tab w:val="clear" w:pos="4253"/>
+                <w:tab w:val="clear" w:pos="9639"/>
+              </w:tabs>
+              <w:rPr>
+                <w:i/>
+                <w:color w:val="1F4E79"/>
+                <w:sz w:val="18"/>
+                <w:szCs w:val="18"/>
+              </w:rPr>
+            </w:pPr>
+            <w:r>
+              <w:rPr>
+                <w:i/>
+                <w:color w:val="1F4E79"/>
+                <w:sz w:val="18"/>
+                <w:szCs w:val="18"/>
+              </w:rPr>
+              <w:t>None</w:t>
+            </w:r>
+          </w:p>
+        </w:tc>
+      </w:tr>
+      <w:tr>
+        <w:tc>
+          <w:tcPr>
+            <w:tcW w:w="2943" w:type="dxa"/>
+          </w:tcPr>
+          <w:p>
+            <w:pPr>
+              <w:jc w:val="right"/>
+              <w:rPr>
+                <w:b/>
+                <w:sz w:val="20"/>
+              </w:rPr>
+            </w:pPr>
+            <w:r>
+              <w:rPr>
+                <w:b/>
+                <w:sz w:val="20"/>
+              </w:rPr>
+              <w:t>Error Conditions</w:t>
+            </w:r>
+          </w:p>
+        </w:tc>
+        <w:tc>
+          <w:tcPr>
+            <w:tcW w:w="6379" w:type="dxa"/>
+          </w:tcPr>
+          <w:p>
+            <w:pPr>
+              <w:pStyle w:val="Footer"/>
+              <w:tabs>
+                <w:tab w:val="clear" w:pos="4253"/>
+                <w:tab w:val="clear" w:pos="9639"/>
+              </w:tabs>
+              <w:ind w:left="360"/>
+              <w:rPr>
+                <w:i/>
+                <w:color w:val="1F4E79"/>
+                <w:sz w:val="18"/>
+                <w:szCs w:val="18"/>
+              </w:rPr>
+            </w:pPr>
+          </w:p>
+        </w:tc>
+      </w:tr>
+    </w:tbl>
+    <w:p/>
+    <w:p>
+      <w:pPr>
+        <w:rPr>
+          <w:b/>
+        </w:rPr>
+      </w:pPr>
+      <w:r>
+        <w:rPr>
+          <w:b/>
+        </w:rPr>
+        <w:t>Dynamic Behavior</w:t>
+      </w:r>
+    </w:p>
+    <w:p>
+      <w:r>
+        <w:t xml:space="preserve">Gpt_Init API initializes PIT according </w:t>
+      </w:r>
+      <w:r>
+        <w:rPr>
+          <w:i/>
+        </w:rPr>
+        <w:t>ConfigPtr</w:t>
+      </w:r>
+      <w:r>
+        <w:t xml:space="preserve"> configuration. </w:t>
+      </w:r>
     </w:p>
     <w:p/>
     <w:sectPr>
@@ -1879,7 +3157,7 @@
               <w:sz w:val="16"/>
             </w:rPr>
           </w:pPr>
-          <w:bookmarkStart w:id="25" w:name="His_Ver"/>
+          <w:bookmarkStart w:id="27" w:name="His_Ver"/>
           <w:r>
             <w:rPr>
               <w:rFonts w:ascii="Helvetica" w:hAnsi="Helvetica"/>
@@ -1887,7 +3165,7 @@
             </w:rPr>
             <w:t>1.</w:t>
           </w:r>
-          <w:bookmarkEnd w:id="25"/>
+          <w:bookmarkEnd w:id="27"/>
           <w:r>
             <w:rPr>
               <w:rFonts w:ascii="Helvetica" w:hAnsi="Helvetica"/>
@@ -1923,7 +3201,21 @@
             <w:rPr>
               <w:sz w:val="18"/>
             </w:rPr>
-            <w:t>Project:</w:t>
+            <w:t xml:space="preserve">Project:   </w:t>
+          </w:r>
+        </w:p>
+        <w:p>
+          <w:pPr>
+            <w:pStyle w:val="Footer"/>
+            <w:rPr>
+              <w:sz w:val="18"/>
+            </w:rPr>
+          </w:pPr>
+          <w:r>
+            <w:rPr>
+              <w:sz w:val="18"/>
+            </w:rPr>
+            <w:t xml:space="preserve">              </w:t>
           </w:r>
         </w:p>
       </w:tc>
@@ -1982,11 +3274,26 @@
         <w:p>
           <w:pPr>
             <w:pStyle w:val="Footer"/>
-            <w:jc w:val="right"/>
+            <w:tabs>
+              <w:tab w:val="left" w:pos="396"/>
+            </w:tabs>
             <w:rPr>
               <w:sz w:val="18"/>
             </w:rPr>
           </w:pPr>
+          <w:r>
+            <w:rPr>
+              <w:sz w:val="18"/>
+            </w:rPr>
+            <w:tab/>
+            <w:t>OS Tick</w:t>
+          </w:r>
+          <w:r>
+            <w:rPr>
+              <w:sz w:val="18"/>
+            </w:rPr>
+            <w:tab/>
+          </w:r>
         </w:p>
       </w:tc>
       <w:tc>
@@ -2035,7 +3342,7 @@
               <w:noProof/>
               <w:sz w:val="18"/>
             </w:rPr>
-            <w:t>4</w:t>
+            <w:t>2</w:t>
           </w:r>
           <w:r>
             <w:rPr>
@@ -2055,7 +3362,7 @@
                 <w:noProof/>
                 <w:sz w:val="18"/>
               </w:rPr>
-              <w:t>4</w:t>
+              <w:t>5</w:t>
             </w:r>
           </w:fldSimple>
         </w:p>
@@ -2553,13 +3860,8 @@
       </w:rPr>
     </w:pPr>
     <w:r>
-      <w:t>External Ref</w:t>
+      <w:t>External Ref. .</w:t>
     </w:r>
-    <w:proofErr w:type="gramStart"/>
-    <w:r>
-      <w:t>. .</w:t>
-    </w:r>
-    <w:proofErr w:type="gramEnd"/>
     <w:r>
       <w:tab/>
     </w:r>
@@ -2708,10 +4010,10 @@
           <v:path o:extrusionok="f" gradientshapeok="t" o:connecttype="rect"/>
           <o:lock v:ext="edit" aspectratio="t"/>
         </v:shapetype>
-        <v:shape id="_x0000_i1025" type="#_x0000_t75" style="width:35.4pt;height:195.6pt" o:ole="">
+        <v:shape id="_x0000_i1025" type="#_x0000_t75" style="width:35.25pt;height:195.75pt" o:ole="">
           <v:imagedata r:id="rId1" o:title=""/>
         </v:shape>
-        <o:OLEObject Type="Embed" ProgID="Designer" ShapeID="_x0000_i1025" DrawAspect="Content" ObjectID="_1452924939" r:id="rId2">
+        <o:OLEObject Type="Embed" ProgID="Designer" ShapeID="_x0000_i1025" DrawAspect="Content" ObjectID="_1453570083" r:id="rId2">
           <o:FieldCodes>\s \* MERGEFORMAT</o:FieldCodes>
         </o:OLEObject>
       </w:object>
@@ -2723,10 +4025,10 @@
     </w:pPr>
     <w:r>
       <w:object w:dxaOrig="854" w:dyaOrig="3351">
-        <v:shape id="_x0000_i1026" type="#_x0000_t75" style="width:42.6pt;height:167.4pt" o:ole="" fillcolor="window">
+        <v:shape id="_x0000_i1026" type="#_x0000_t75" style="width:42.75pt;height:167.25pt" o:ole="" fillcolor="window">
           <v:imagedata r:id="rId3" o:title=""/>
         </v:shape>
-        <o:OLEObject Type="Embed" ProgID="Designer" ShapeID="_x0000_i1026" DrawAspect="Content" ObjectID="_1452924940" r:id="rId4">
+        <o:OLEObject Type="Embed" ProgID="Designer" ShapeID="_x0000_i1026" DrawAspect="Content" ObjectID="_1453570084" r:id="rId4">
           <o:FieldCodes>\s \* MERGEFORMAT</o:FieldCodes>
         </o:OLEObject>
       </w:object>

--- a/trunk/documentation/2.0 Design/DSD 0.0 OS Tick.docx
+++ b/trunk/documentation/2.0 Design/DSD 0.0 OS Tick.docx
@@ -28,6 +28,28 @@
       <w:bookmarkEnd w:id="3"/>
       <w:bookmarkEnd w:id="4"/>
       <w:bookmarkEnd w:id="5"/>
+    </w:p>
+    <w:p>
+      <w:pPr>
+        <w:jc w:val="center"/>
+        <w:rPr>
+          <w:b/>
+        </w:rPr>
+      </w:pPr>
+      <w:proofErr w:type="spellStart"/>
+      <w:r>
+        <w:rPr>
+          <w:b/>
+        </w:rPr>
+        <w:t>Practica</w:t>
+      </w:r>
+      <w:proofErr w:type="spellEnd"/>
+      <w:r>
+        <w:rPr>
+          <w:b/>
+        </w:rPr>
+        <w:t xml:space="preserve"> 1 0.0 OS Tick</w:t>
+      </w:r>
     </w:p>
     <w:p>
       <w:pPr>
@@ -1384,7 +1406,21 @@
         <w:rPr>
           <w:rStyle w:val="HelptextZchn"/>
         </w:rPr>
-        <w:t>void Mcu_Init (void)</w:t>
+        <w:t xml:space="preserve">void </w:t>
+      </w:r>
+      <w:proofErr w:type="spellStart"/>
+      <w:r>
+        <w:rPr>
+          <w:rStyle w:val="HelptextZchn"/>
+        </w:rPr>
+        <w:t>Mcu_Init</w:t>
+      </w:r>
+      <w:proofErr w:type="spellEnd"/>
+      <w:r>
+        <w:rPr>
+          <w:rStyle w:val="HelptextZchn"/>
+        </w:rPr>
+        <w:t xml:space="preserve"> (void)</w:t>
       </w:r>
       <w:bookmarkEnd w:id="23"/>
       <w:bookmarkEnd w:id="24"/>
@@ -1458,7 +1494,27 @@
                 <w:sz w:val="18"/>
                 <w:szCs w:val="18"/>
               </w:rPr>
-              <w:t>Void Mcu_Init(void);</w:t>
+              <w:t xml:space="preserve">Void </w:t>
+            </w:r>
+            <w:proofErr w:type="spellStart"/>
+            <w:r>
+              <w:rPr>
+                <w:i/>
+                <w:color w:val="1F4E79"/>
+                <w:sz w:val="18"/>
+                <w:szCs w:val="18"/>
+              </w:rPr>
+              <w:t>Mcu_Init</w:t>
+            </w:r>
+            <w:proofErr w:type="spellEnd"/>
+            <w:r>
+              <w:rPr>
+                <w:i/>
+                <w:color w:val="1F4E79"/>
+                <w:sz w:val="18"/>
+                <w:szCs w:val="18"/>
+              </w:rPr>
+              <w:t>(void);</w:t>
             </w:r>
           </w:p>
         </w:tc>
@@ -1679,8 +1735,13 @@
       </w:r>
     </w:p>
     <w:p>
+      <w:proofErr w:type="spellStart"/>
       <w:r>
-        <w:t>Mcu_Init API initializes the PLL or XTAL frequency configuration.</w:t>
+        <w:t>Mcu_Init</w:t>
+      </w:r>
+      <w:proofErr w:type="spellEnd"/>
+      <w:r>
+        <w:t xml:space="preserve"> API initializes the PLL or XTAL frequency configuration.</w:t>
       </w:r>
     </w:p>
     <w:p>
@@ -1701,7 +1762,21 @@
         <w:rPr>
           <w:rStyle w:val="HelptextZchn"/>
         </w:rPr>
-        <w:t>void Mcu_InitClock (void)</w:t>
+        <w:t xml:space="preserve">void </w:t>
+      </w:r>
+      <w:proofErr w:type="spellStart"/>
+      <w:r>
+        <w:rPr>
+          <w:rStyle w:val="HelptextZchn"/>
+        </w:rPr>
+        <w:t>Mcu_InitClock</w:t>
+      </w:r>
+      <w:proofErr w:type="spellEnd"/>
+      <w:r>
+        <w:rPr>
+          <w:rStyle w:val="HelptextZchn"/>
+        </w:rPr>
+        <w:t xml:space="preserve"> (void)</w:t>
       </w:r>
       <w:bookmarkEnd w:id="25"/>
     </w:p>
@@ -1774,7 +1849,27 @@
                 <w:sz w:val="18"/>
                 <w:szCs w:val="18"/>
               </w:rPr>
-              <w:t>Void Mcu_InitClock(void);</w:t>
+              <w:t xml:space="preserve">Void </w:t>
+            </w:r>
+            <w:proofErr w:type="spellStart"/>
+            <w:r>
+              <w:rPr>
+                <w:i/>
+                <w:color w:val="1F4E79"/>
+                <w:sz w:val="18"/>
+                <w:szCs w:val="18"/>
+              </w:rPr>
+              <w:t>Mcu_InitClock</w:t>
+            </w:r>
+            <w:proofErr w:type="spellEnd"/>
+            <w:r>
+              <w:rPr>
+                <w:i/>
+                <w:color w:val="1F4E79"/>
+                <w:sz w:val="18"/>
+                <w:szCs w:val="18"/>
+              </w:rPr>
+              <w:t>(void);</w:t>
             </w:r>
           </w:p>
         </w:tc>
@@ -1995,8 +2090,13 @@
       </w:r>
     </w:p>
     <w:p>
+      <w:proofErr w:type="spellStart"/>
       <w:r>
-        <w:t xml:space="preserve">Mcu_InitClock API enables XTAL Clock as the main clock source. </w:t>
+        <w:t>Mcu_InitClock</w:t>
+      </w:r>
+      <w:proofErr w:type="spellEnd"/>
+      <w:r>
+        <w:t xml:space="preserve"> API enables XTAL Clock as the main clock source. </w:t>
       </w:r>
     </w:p>
     <w:p>
@@ -2027,7 +2127,21 @@
         <w:rPr>
           <w:rStyle w:val="HelptextZchn"/>
         </w:rPr>
-        <w:t>void Mcu_DistributePllClock (void)</w:t>
+        <w:t xml:space="preserve">void </w:t>
+      </w:r>
+      <w:proofErr w:type="spellStart"/>
+      <w:r>
+        <w:rPr>
+          <w:rStyle w:val="HelptextZchn"/>
+        </w:rPr>
+        <w:t>Mcu_DistributePllClock</w:t>
+      </w:r>
+      <w:proofErr w:type="spellEnd"/>
+      <w:r>
+        <w:rPr>
+          <w:rStyle w:val="HelptextZchn"/>
+        </w:rPr>
+        <w:t xml:space="preserve"> (void)</w:t>
       </w:r>
       <w:bookmarkEnd w:id="26"/>
     </w:p>
@@ -2100,7 +2214,27 @@
                 <w:sz w:val="18"/>
                 <w:szCs w:val="18"/>
               </w:rPr>
-              <w:t>Void Mcu_DistributePllClock(void);</w:t>
+              <w:t xml:space="preserve">Void </w:t>
+            </w:r>
+            <w:proofErr w:type="spellStart"/>
+            <w:r>
+              <w:rPr>
+                <w:i/>
+                <w:color w:val="1F4E79"/>
+                <w:sz w:val="18"/>
+                <w:szCs w:val="18"/>
+              </w:rPr>
+              <w:t>Mcu_DistributePllClock</w:t>
+            </w:r>
+            <w:proofErr w:type="spellEnd"/>
+            <w:r>
+              <w:rPr>
+                <w:i/>
+                <w:color w:val="1F4E79"/>
+                <w:sz w:val="18"/>
+                <w:szCs w:val="18"/>
+              </w:rPr>
+              <w:t>(void);</w:t>
             </w:r>
           </w:p>
         </w:tc>
@@ -2321,8 +2455,13 @@
       </w:r>
     </w:p>
     <w:p>
+      <w:proofErr w:type="spellStart"/>
       <w:r>
-        <w:t xml:space="preserve">Mcu_DistributePllClock API enables PLL as the main clock source. </w:t>
+        <w:t>Mcu_DistributePllClock</w:t>
+      </w:r>
+      <w:proofErr w:type="spellEnd"/>
+      <w:r>
+        <w:t xml:space="preserve"> API enables PLL as the main clock source. </w:t>
       </w:r>
     </w:p>
     <w:p/>
@@ -2343,7 +2482,21 @@
         <w:rPr>
           <w:rStyle w:val="HelptextZchn"/>
         </w:rPr>
-        <w:t>void Gpt_Init (void)</w:t>
+        <w:t xml:space="preserve">void </w:t>
+      </w:r>
+      <w:proofErr w:type="spellStart"/>
+      <w:r>
+        <w:rPr>
+          <w:rStyle w:val="HelptextZchn"/>
+        </w:rPr>
+        <w:t>Gpt_Init</w:t>
+      </w:r>
+      <w:proofErr w:type="spellEnd"/>
+      <w:r>
+        <w:rPr>
+          <w:rStyle w:val="HelptextZchn"/>
+        </w:rPr>
+        <w:t xml:space="preserve"> (void)</w:t>
       </w:r>
     </w:p>
     <w:p>
@@ -2415,7 +2568,67 @@
                 <w:sz w:val="18"/>
                 <w:szCs w:val="18"/>
               </w:rPr>
-              <w:t>Void Gpt_Init(const Gpt_ConfigType* ConfigPtr);</w:t>
+              <w:t xml:space="preserve">Void </w:t>
+            </w:r>
+            <w:proofErr w:type="spellStart"/>
+            <w:r>
+              <w:rPr>
+                <w:i/>
+                <w:color w:val="1F4E79"/>
+                <w:sz w:val="18"/>
+                <w:szCs w:val="18"/>
+              </w:rPr>
+              <w:t>Gpt_Init</w:t>
+            </w:r>
+            <w:proofErr w:type="spellEnd"/>
+            <w:r>
+              <w:rPr>
+                <w:i/>
+                <w:color w:val="1F4E79"/>
+                <w:sz w:val="18"/>
+                <w:szCs w:val="18"/>
+              </w:rPr>
+              <w:t xml:space="preserve">(const </w:t>
+            </w:r>
+            <w:proofErr w:type="spellStart"/>
+            <w:r>
+              <w:rPr>
+                <w:i/>
+                <w:color w:val="1F4E79"/>
+                <w:sz w:val="18"/>
+                <w:szCs w:val="18"/>
+              </w:rPr>
+              <w:t>Gpt_ConfigType</w:t>
+            </w:r>
+            <w:proofErr w:type="spellEnd"/>
+            <w:r>
+              <w:rPr>
+                <w:i/>
+                <w:color w:val="1F4E79"/>
+                <w:sz w:val="18"/>
+                <w:szCs w:val="18"/>
+              </w:rPr>
+              <w:t xml:space="preserve">* </w:t>
+            </w:r>
+            <w:proofErr w:type="spellStart"/>
+            <w:r>
+              <w:rPr>
+                <w:i/>
+                <w:color w:val="1F4E79"/>
+                <w:sz w:val="18"/>
+                <w:szCs w:val="18"/>
+              </w:rPr>
+              <w:t>ConfigPtr</w:t>
+            </w:r>
+            <w:proofErr w:type="spellEnd"/>
+            <w:r>
+              <w:rPr>
+                <w:i/>
+                <w:color w:val="1F4E79"/>
+                <w:sz w:val="18"/>
+                <w:szCs w:val="18"/>
+              </w:rPr>
+              <w:t>);</w:t>
             </w:r>
           </w:p>
         </w:tc>
@@ -2523,6 +2736,7 @@
                 <w:szCs w:val="18"/>
               </w:rPr>
             </w:pPr>
+            <w:proofErr w:type="spellStart"/>
             <w:r>
               <w:rPr>
                 <w:i/>
@@ -2530,7 +2744,17 @@
                 <w:sz w:val="18"/>
                 <w:szCs w:val="18"/>
               </w:rPr>
-              <w:t>ConfigPtr : pointer to the initial configuration structure</w:t>
+              <w:t>ConfigPtr</w:t>
+            </w:r>
+            <w:proofErr w:type="spellEnd"/>
+            <w:r>
+              <w:rPr>
+                <w:i/>
+                <w:color w:val="1F4E79"/>
+                <w:sz w:val="18"/>
+                <w:szCs w:val="18"/>
+              </w:rPr>
+              <w:t xml:space="preserve"> : pointer to the initial configuration structure</w:t>
             </w:r>
             <w:r>
               <w:rPr>
@@ -2656,15 +2880,22 @@
       </w:r>
     </w:p>
     <w:p>
+      <w:proofErr w:type="spellStart"/>
       <w:r>
-        <w:t xml:space="preserve">Gpt_Init API initializes PIT according </w:t>
+        <w:t>Gpt_Init</w:t>
       </w:r>
+      <w:proofErr w:type="spellEnd"/>
+      <w:r>
+        <w:t xml:space="preserve"> API initializes PIT according </w:t>
+      </w:r>
+      <w:proofErr w:type="spellStart"/>
       <w:r>
         <w:rPr>
           <w:i/>
         </w:rPr>
         <w:t>ConfigPtr</w:t>
       </w:r>
+      <w:proofErr w:type="spellEnd"/>
       <w:r>
         <w:t xml:space="preserve"> configuration. </w:t>
       </w:r>
@@ -2688,7 +2919,63 @@
         <w:rPr>
           <w:rStyle w:val="HelptextZchn"/>
         </w:rPr>
-        <w:t>void Gpt_StartTimer( Gpt_ChannelType Channel, Gpt_ValueType Value )</w:t>
+        <w:t xml:space="preserve">void </w:t>
+      </w:r>
+      <w:proofErr w:type="spellStart"/>
+      <w:r>
+        <w:rPr>
+          <w:rStyle w:val="HelptextZchn"/>
+        </w:rPr>
+        <w:t>Gpt_</w:t>
+      </w:r>
+      <w:proofErr w:type="gramStart"/>
+      <w:r>
+        <w:rPr>
+          <w:rStyle w:val="HelptextZchn"/>
+        </w:rPr>
+        <w:t>StartTimer</w:t>
+      </w:r>
+      <w:proofErr w:type="spellEnd"/>
+      <w:r>
+        <w:rPr>
+          <w:rStyle w:val="HelptextZchn"/>
+        </w:rPr>
+        <w:t>(</w:t>
+      </w:r>
+      <w:proofErr w:type="gramEnd"/>
+      <w:r>
+        <w:rPr>
+          <w:rStyle w:val="HelptextZchn"/>
+        </w:rPr>
+        <w:t xml:space="preserve"> </w:t>
+      </w:r>
+      <w:proofErr w:type="spellStart"/>
+      <w:r>
+        <w:rPr>
+          <w:rStyle w:val="HelptextZchn"/>
+        </w:rPr>
+        <w:t>Gpt_ChannelType</w:t>
+      </w:r>
+      <w:proofErr w:type="spellEnd"/>
+      <w:r>
+        <w:rPr>
+          <w:rStyle w:val="HelptextZchn"/>
+        </w:rPr>
+        <w:t xml:space="preserve"> Channel, </w:t>
+      </w:r>
+      <w:proofErr w:type="spellStart"/>
+      <w:r>
+        <w:rPr>
+          <w:rStyle w:val="HelptextZchn"/>
+        </w:rPr>
+        <w:t>Gpt_ValueType</w:t>
+      </w:r>
+      <w:proofErr w:type="spellEnd"/>
+      <w:r>
+        <w:rPr>
+          <w:rStyle w:val="HelptextZchn"/>
+        </w:rPr>
+        <w:t xml:space="preserve"> Value )</w:t>
       </w:r>
     </w:p>
     <w:p>
@@ -2760,7 +3047,67 @@
                 <w:sz w:val="18"/>
                 <w:szCs w:val="18"/>
               </w:rPr>
-              <w:t>void Gpt_StartTimer( Gpt_ChannelType Channel, Gpt_ValueType Value );</w:t>
+              <w:t xml:space="preserve">void </w:t>
+            </w:r>
+            <w:proofErr w:type="spellStart"/>
+            <w:r>
+              <w:rPr>
+                <w:i/>
+                <w:color w:val="1F4E79"/>
+                <w:sz w:val="18"/>
+                <w:szCs w:val="18"/>
+              </w:rPr>
+              <w:t>Gpt_StartTimer</w:t>
+            </w:r>
+            <w:proofErr w:type="spellEnd"/>
+            <w:r>
+              <w:rPr>
+                <w:i/>
+                <w:color w:val="1F4E79"/>
+                <w:sz w:val="18"/>
+                <w:szCs w:val="18"/>
+              </w:rPr>
+              <w:t xml:space="preserve">( </w:t>
+            </w:r>
+            <w:proofErr w:type="spellStart"/>
+            <w:r>
+              <w:rPr>
+                <w:i/>
+                <w:color w:val="1F4E79"/>
+                <w:sz w:val="18"/>
+                <w:szCs w:val="18"/>
+              </w:rPr>
+              <w:t>Gpt_ChannelType</w:t>
+            </w:r>
+            <w:proofErr w:type="spellEnd"/>
+            <w:r>
+              <w:rPr>
+                <w:i/>
+                <w:color w:val="1F4E79"/>
+                <w:sz w:val="18"/>
+                <w:szCs w:val="18"/>
+              </w:rPr>
+              <w:t xml:space="preserve"> Channel, </w:t>
+            </w:r>
+            <w:proofErr w:type="spellStart"/>
+            <w:r>
+              <w:rPr>
+                <w:i/>
+                <w:color w:val="1F4E79"/>
+                <w:sz w:val="18"/>
+                <w:szCs w:val="18"/>
+              </w:rPr>
+              <w:t>Gpt_ValueType</w:t>
+            </w:r>
+            <w:proofErr w:type="spellEnd"/>
+            <w:r>
+              <w:rPr>
+                <w:i/>
+                <w:color w:val="1F4E79"/>
+                <w:sz w:val="18"/>
+                <w:szCs w:val="18"/>
+              </w:rPr>
+              <w:t xml:space="preserve"> Value );</w:t>
             </w:r>
           </w:p>
         </w:tc>
@@ -3007,15 +3354,22 @@
       </w:r>
     </w:p>
     <w:p>
+      <w:proofErr w:type="spellStart"/>
       <w:r>
-        <w:t xml:space="preserve">Gpt_Init API initializes PIT according </w:t>
+        <w:t>Gpt_Init</w:t>
       </w:r>
+      <w:proofErr w:type="spellEnd"/>
+      <w:r>
+        <w:t xml:space="preserve"> API initializes PIT according </w:t>
+      </w:r>
+      <w:proofErr w:type="spellStart"/>
       <w:r>
         <w:rPr>
           <w:i/>
         </w:rPr>
         <w:t>ConfigPtr</w:t>
       </w:r>
+      <w:proofErr w:type="spellEnd"/>
       <w:r>
         <w:t xml:space="preserve"> configuration. </w:t>
       </w:r>
@@ -3342,7 +3696,7 @@
               <w:noProof/>
               <w:sz w:val="18"/>
             </w:rPr>
-            <w:t>2</w:t>
+            <w:t>1</w:t>
           </w:r>
           <w:r>
             <w:rPr>
@@ -3536,8 +3890,13 @@
           </w:tcBorders>
         </w:tcPr>
         <w:p>
+          <w:proofErr w:type="spellStart"/>
           <w:r>
-            <w:t>Firstname Name</w:t>
+            <w:t>Firstname</w:t>
+          </w:r>
+          <w:proofErr w:type="spellEnd"/>
+          <w:r>
+            <w:t xml:space="preserve"> Name</w:t>
           </w:r>
         </w:p>
       </w:tc>
@@ -3841,12 +4200,25 @@
       </w:rPr>
     </w:pPr>
     <w:r>
-      <w:t>Editor Ref.AT SE T42T:</w:t>
+      <w:t xml:space="preserve">Editor </w:t>
+    </w:r>
+    <w:proofErr w:type="spellStart"/>
+    <w:r>
+      <w:t>Ref.AT</w:t>
+    </w:r>
+    <w:proofErr w:type="spellEnd"/>
+    <w:r>
+      <w:t xml:space="preserve"> SE T42T:</w:t>
     </w:r>
     <w:r>
       <w:tab/>
-      <w:t>S 2xx xxx xxx</w:t>
+      <w:t xml:space="preserve">S 2xx xxx </w:t>
     </w:r>
+    <w:proofErr w:type="spellStart"/>
+    <w:r>
+      <w:t>xxx</w:t>
+    </w:r>
+    <w:proofErr w:type="spellEnd"/>
   </w:p>
   <w:p>
     <w:pPr>
@@ -3860,8 +4232,13 @@
       </w:rPr>
     </w:pPr>
     <w:r>
-      <w:t>External Ref. .</w:t>
+      <w:t>External Ref</w:t>
     </w:r>
+    <w:proofErr w:type="gramStart"/>
+    <w:r>
+      <w:t>. .</w:t>
+    </w:r>
+    <w:proofErr w:type="gramEnd"/>
     <w:r>
       <w:tab/>
     </w:r>
@@ -4013,7 +4390,7 @@
         <v:shape id="_x0000_i1025" type="#_x0000_t75" style="width:35.25pt;height:195.75pt" o:ole="">
           <v:imagedata r:id="rId1" o:title=""/>
         </v:shape>
-        <o:OLEObject Type="Embed" ProgID="Designer" ShapeID="_x0000_i1025" DrawAspect="Content" ObjectID="_1453570083" r:id="rId2">
+        <o:OLEObject Type="Embed" ProgID="Designer" ShapeID="_x0000_i1025" DrawAspect="Content" ObjectID="_1453570163" r:id="rId2">
           <o:FieldCodes>\s \* MERGEFORMAT</o:FieldCodes>
         </o:OLEObject>
       </w:object>
@@ -4028,7 +4405,7 @@
         <v:shape id="_x0000_i1026" type="#_x0000_t75" style="width:42.75pt;height:167.25pt" o:ole="" fillcolor="window">
           <v:imagedata r:id="rId3" o:title=""/>
         </v:shape>
-        <o:OLEObject Type="Embed" ProgID="Designer" ShapeID="_x0000_i1026" DrawAspect="Content" ObjectID="_1453570084" r:id="rId4">
+        <o:OLEObject Type="Embed" ProgID="Designer" ShapeID="_x0000_i1026" DrawAspect="Content" ObjectID="_1453570164" r:id="rId4">
           <o:FieldCodes>\s \* MERGEFORMAT</o:FieldCodes>
         </o:OLEObject>
       </w:object>

--- a/trunk/documentation/2.0 Design/DSD 0.0 OS Tick.docx
+++ b/trunk/documentation/2.0 Design/DSD 0.0 OS Tick.docx
@@ -261,7 +261,7 @@
                 <w:sz w:val="32"/>
                 <w:szCs w:val="32"/>
               </w:rPr>
-              <w:t>X</w:t>
+              <w:t>Team 4</w:t>
             </w:r>
           </w:p>
         </w:tc>
@@ -4390,7 +4390,7 @@
         <v:shape id="_x0000_i1025" type="#_x0000_t75" style="width:35.25pt;height:195.75pt" o:ole="">
           <v:imagedata r:id="rId1" o:title=""/>
         </v:shape>
-        <o:OLEObject Type="Embed" ProgID="Designer" ShapeID="_x0000_i1025" DrawAspect="Content" ObjectID="_1453570163" r:id="rId2">
+        <o:OLEObject Type="Embed" ProgID="Designer" ShapeID="_x0000_i1025" DrawAspect="Content" ObjectID="_1453658930" r:id="rId2">
           <o:FieldCodes>\s \* MERGEFORMAT</o:FieldCodes>
         </o:OLEObject>
       </w:object>
@@ -4405,7 +4405,7 @@
         <v:shape id="_x0000_i1026" type="#_x0000_t75" style="width:42.75pt;height:167.25pt" o:ole="" fillcolor="window">
           <v:imagedata r:id="rId3" o:title=""/>
         </v:shape>
-        <o:OLEObject Type="Embed" ProgID="Designer" ShapeID="_x0000_i1026" DrawAspect="Content" ObjectID="_1453570164" r:id="rId4">
+        <o:OLEObject Type="Embed" ProgID="Designer" ShapeID="_x0000_i1026" DrawAspect="Content" ObjectID="_1453658931" r:id="rId4">
           <o:FieldCodes>\s \* MERGEFORMAT</o:FieldCodes>
         </o:OLEObject>
       </w:object>

--- a/trunk/documentation/2.0 Design/DSD 0.0 OS Tick.docx
+++ b/trunk/documentation/2.0 Design/DSD 0.0 OS Tick.docx
@@ -401,6 +401,14 @@
                 <w:szCs w:val="32"/>
               </w:rPr>
             </w:pPr>
+            <w:r>
+              <w:rPr>
+                <w:b/>
+                <w:sz w:val="32"/>
+                <w:szCs w:val="32"/>
+              </w:rPr>
+              <w:t>This is just a initial draft, can be changed if needed.</w:t>
+            </w:r>
           </w:p>
         </w:tc>
       </w:tr>
@@ -1364,10 +1372,44 @@
       </w:r>
     </w:p>
     <w:p>
+      <w:pPr>
+        <w:jc w:val="center"/>
+      </w:pPr>
       <w:r>
-        <w:br w:type="page"/>
+        <w:object w:dxaOrig="5724" w:dyaOrig="8842">
+          <v:shapetype id="_x0000_t75" coordsize="21600,21600" o:spt="75" o:preferrelative="t" path="m@4@5l@4@11@9@11@9@5xe" filled="f" stroked="f">
+            <v:stroke joinstyle="miter"/>
+            <v:formulas>
+              <v:f eqn="if lineDrawn pixelLineWidth 0"/>
+              <v:f eqn="sum @0 1 0"/>
+              <v:f eqn="sum 0 0 @1"/>
+              <v:f eqn="prod @2 1 2"/>
+              <v:f eqn="prod @3 21600 pixelWidth"/>
+              <v:f eqn="prod @3 21600 pixelHeight"/>
+              <v:f eqn="sum @0 0 1"/>
+              <v:f eqn="prod @6 1 2"/>
+              <v:f eqn="prod @7 21600 pixelWidth"/>
+              <v:f eqn="sum @8 21600 0"/>
+              <v:f eqn="prod @7 21600 pixelHeight"/>
+              <v:f eqn="sum @10 21600 0"/>
+            </v:formulas>
+            <v:path o:extrusionok="f" gradientshapeok="t" o:connecttype="rect"/>
+            <o:lock v:ext="edit" aspectratio="t"/>
+          </v:shapetype>
+          <v:shape id="_x0000_i1025" type="#_x0000_t75" style="width:286.5pt;height:441.75pt" o:ole="">
+            <v:imagedata r:id="rId7" o:title=""/>
+          </v:shape>
+          <o:OLEObject Type="Embed" ProgID="Visio.Drawing.11" ShapeID="_x0000_i1025" DrawAspect="Content" ObjectID="_1453749863" r:id="rId8"/>
+        </w:object>
       </w:r>
     </w:p>
+    <w:p/>
+    <w:p/>
+    <w:p/>
+    <w:p/>
+    <w:p/>
+    <w:p/>
+    <w:p/>
     <w:p>
       <w:pPr>
         <w:pStyle w:val="Heading1"/>
@@ -3356,30 +3398,18 @@
     <w:p>
       <w:proofErr w:type="spellStart"/>
       <w:r>
-        <w:t>Gpt_Init</w:t>
+        <w:t>Starst</w:t>
       </w:r>
       <w:proofErr w:type="spellEnd"/>
       <w:r>
-        <w:t xml:space="preserve"> API initializes PIT according </w:t>
+        <w:t>/Run the GPT timer desired in the parameters</w:t>
       </w:r>
-      <w:proofErr w:type="spellStart"/>
-      <w:r>
-        <w:rPr>
-          <w:i/>
-        </w:rPr>
-        <w:t>ConfigPtr</w:t>
-      </w:r>
-      <w:proofErr w:type="spellEnd"/>
-      <w:r>
-        <w:t xml:space="preserve"> configuration. </w:t>
-      </w:r>
-    </w:p>
-    <w:p/>
+    </w:p>
     <w:sectPr>
-      <w:headerReference w:type="default" r:id="rId7"/>
-      <w:footerReference w:type="default" r:id="rId8"/>
-      <w:headerReference w:type="first" r:id="rId9"/>
-      <w:footerReference w:type="first" r:id="rId10"/>
+      <w:headerReference w:type="default" r:id="rId9"/>
+      <w:footerReference w:type="default" r:id="rId10"/>
+      <w:headerReference w:type="first" r:id="rId11"/>
+      <w:footerReference w:type="first" r:id="rId12"/>
       <w:pgSz w:w="11907" w:h="16840"/>
       <w:pgMar w:top="2268" w:right="851" w:bottom="1701" w:left="851" w:header="720" w:footer="170" w:gutter="567"/>
       <w:cols w:space="720"/>
@@ -4387,10 +4417,10 @@
           <v:path o:extrusionok="f" gradientshapeok="t" o:connecttype="rect"/>
           <o:lock v:ext="edit" aspectratio="t"/>
         </v:shapetype>
-        <v:shape id="_x0000_i1025" type="#_x0000_t75" style="width:35.25pt;height:195.75pt" o:ole="">
+        <v:shape id="_x0000_i1026" type="#_x0000_t75" style="width:35.25pt;height:195.75pt" o:ole="">
           <v:imagedata r:id="rId1" o:title=""/>
         </v:shape>
-        <o:OLEObject Type="Embed" ProgID="Designer" ShapeID="_x0000_i1025" DrawAspect="Content" ObjectID="_1453658930" r:id="rId2">
+        <o:OLEObject Type="Embed" ProgID="Designer" ShapeID="_x0000_i1026" DrawAspect="Content" ObjectID="_1453749864" r:id="rId2">
           <o:FieldCodes>\s \* MERGEFORMAT</o:FieldCodes>
         </o:OLEObject>
       </w:object>
@@ -4402,10 +4432,10 @@
     </w:pPr>
     <w:r>
       <w:object w:dxaOrig="854" w:dyaOrig="3351">
-        <v:shape id="_x0000_i1026" type="#_x0000_t75" style="width:42.75pt;height:167.25pt" o:ole="" fillcolor="window">
+        <v:shape id="_x0000_i1027" type="#_x0000_t75" style="width:42.75pt;height:167.25pt" o:ole="" fillcolor="window">
           <v:imagedata r:id="rId3" o:title=""/>
         </v:shape>
-        <o:OLEObject Type="Embed" ProgID="Designer" ShapeID="_x0000_i1026" DrawAspect="Content" ObjectID="_1453658931" r:id="rId4">
+        <o:OLEObject Type="Embed" ProgID="Designer" ShapeID="_x0000_i1027" DrawAspect="Content" ObjectID="_1453749865" r:id="rId4">
           <o:FieldCodes>\s \* MERGEFORMAT</o:FieldCodes>
         </o:OLEObject>
       </w:object>
